--- a/Internship/NOC_DOC_3.docx
+++ b/Internship/NOC_DOC_3.docx
@@ -1,6 +1,6 @@
 
 <file path=word/document.xml><?xml version="1.0" encoding="utf-8"?>
-<w:document xmlns:wpc="http://schemas.microsoft.com/office/word/2010/wordprocessingCanvas" xmlns:cx="http://schemas.microsoft.com/office/drawing/2014/chartex" xmlns:cx1="http://schemas.microsoft.com/office/drawing/2015/9/8/chartex" xmlns:cx2="http://schemas.microsoft.com/office/drawing/2015/10/21/chartex" xmlns:cx3="http://schemas.microsoft.com/office/drawing/2016/5/9/chartex" xmlns:cx4="http://schemas.microsoft.com/office/drawing/2016/5/10/chartex" xmlns:cx5="http://schemas.microsoft.com/office/drawing/2016/5/11/chartex" xmlns:cx6="http://schemas.microsoft.com/office/drawing/2016/5/12/chartex" xmlns:cx7="http://schemas.microsoft.com/office/drawing/2016/5/13/chartex" xmlns:cx8="http://schemas.microsoft.com/office/drawing/2016/5/14/chartex" xmlns:mc="http://schemas.openxmlformats.org/markup-compatibility/2006" xmlns:aink="http://schemas.microsoft.com/office/drawing/2016/ink" xmlns:am3d="http://schemas.microsoft.com/office/drawing/2017/model3d" xmlns:o="urn:schemas-microsoft-com:office:office" xmlns:oel="http://schemas.microsoft.com/office/2019/extlst" xmlns:r="http://schemas.openxmlformats.org/officeDocument/2006/relationships" xmlns:m="http://schemas.openxmlformats.org/officeDocument/2006/math" xmlns:v="urn:schemas-microsoft-com:vml" xmlns:wp14="http://schemas.microsoft.com/office/word/2010/wordprocessingDrawing" xmlns:wp="http://schemas.openxmlformats.org/drawingml/2006/wordprocessingDrawing" xmlns:w10="urn:schemas-microsoft-com:office:word" xmlns:w="http://schemas.openxmlformats.org/wordprocessingml/2006/main" xmlns:w14="http://schemas.microsoft.com/office/word/2010/wordml" xmlns:w15="http://schemas.microsoft.com/office/word/2012/wordml" xmlns:w16cex="http://schemas.microsoft.com/office/word/2018/wordml/cex" xmlns:w16cid="http://schemas.microsoft.com/office/word/2016/wordml/cid" xmlns:w16="http://schemas.microsoft.com/office/word/2018/wordml" xmlns:w16du="http://schemas.microsoft.com/office/word/2023/wordml/word16du" xmlns:w16sdtdh="http://schemas.microsoft.com/office/word/2020/wordml/sdtdatahash" xmlns:w16se="http://schemas.microsoft.com/office/word/2015/wordml/symex" xmlns:wpg="http://schemas.microsoft.com/office/word/2010/wordprocessingGroup" xmlns:wpi="http://schemas.microsoft.com/office/word/2010/wordprocessingInk" xmlns:wne="http://schemas.microsoft.com/office/word/2006/wordml" xmlns:wps="http://schemas.microsoft.com/office/word/2010/wordprocessingShape" mc:Ignorable="w14 w15 w16se w16cid w16 w16cex w16sdtdh wp14">
+<w:document xmlns:wpc="http://schemas.microsoft.com/office/word/2010/wordprocessingCanvas" xmlns:cx="http://schemas.microsoft.com/office/drawing/2014/chartex" xmlns:cx1="http://schemas.microsoft.com/office/drawing/2015/9/8/chartex" xmlns:cx2="http://schemas.microsoft.com/office/drawing/2015/10/21/chartex" xmlns:cx3="http://schemas.microsoft.com/office/drawing/2016/5/9/chartex" xmlns:cx4="http://schemas.microsoft.com/office/drawing/2016/5/10/chartex" xmlns:cx5="http://schemas.microsoft.com/office/drawing/2016/5/11/chartex" xmlns:cx6="http://schemas.microsoft.com/office/drawing/2016/5/12/chartex" xmlns:cx7="http://schemas.microsoft.com/office/drawing/2016/5/13/chartex" xmlns:cx8="http://schemas.microsoft.com/office/drawing/2016/5/14/chartex" xmlns:mc="http://schemas.openxmlformats.org/markup-compatibility/2006" xmlns:aink="http://schemas.microsoft.com/office/drawing/2016/ink" xmlns:am3d="http://schemas.microsoft.com/office/drawing/2017/model3d" xmlns:o="urn:schemas-microsoft-com:office:office" xmlns:oel="http://schemas.microsoft.com/office/2019/extlst" xmlns:r="http://schemas.openxmlformats.org/officeDocument/2006/relationships" xmlns:m="http://schemas.openxmlformats.org/officeDocument/2006/math" xmlns:v="urn:schemas-microsoft-com:vml" xmlns:wp14="http://schemas.microsoft.com/office/word/2010/wordprocessingDrawing" xmlns:wp="http://schemas.openxmlformats.org/drawingml/2006/wordprocessingDrawing" xmlns:w10="urn:schemas-microsoft-com:office:word" xmlns:w="http://schemas.openxmlformats.org/wordprocessingml/2006/main" xmlns:w14="http://schemas.microsoft.com/office/word/2010/wordml" xmlns:w15="http://schemas.microsoft.com/office/word/2012/wordml" xmlns:w16cex="http://schemas.microsoft.com/office/word/2018/wordml/cex" xmlns:w16cid="http://schemas.microsoft.com/office/word/2016/wordml/cid" xmlns:w16="http://schemas.microsoft.com/office/word/2018/wordml" xmlns:w16sdtdh="http://schemas.microsoft.com/office/word/2020/wordml/sdtdatahash" xmlns:w16se="http://schemas.microsoft.com/office/word/2015/wordml/symex" xmlns:wpg="http://schemas.microsoft.com/office/word/2010/wordprocessingGroup" xmlns:wpi="http://schemas.microsoft.com/office/word/2010/wordprocessingInk" xmlns:wne="http://schemas.microsoft.com/office/word/2006/wordml" xmlns:wps="http://schemas.microsoft.com/office/word/2010/wordprocessingShape" mc:Ignorable="w14 w15 w16se w16cid w16 w16cex w16sdtdh wp14">
   <w:body>
     <w:p/>
     <w:p>
@@ -121,9 +121,11 @@
       <w:r>
         <w:t xml:space="preserve">year </w:t>
       </w:r>
+      <w:proofErr w:type="spellStart"/>
       <w:r>
         <w:t>DoCSE</w:t>
       </w:r>
+      <w:proofErr w:type="spellEnd"/>
       <w:r>
         <w:t xml:space="preserve"> with roll no. P2</w:t>
       </w:r>
@@ -176,6 +178,7 @@
       <w:r>
         <w:t xml:space="preserve">college campus drive. The internship period is from </w:t>
       </w:r>
+      <w:bookmarkStart w:id="0" w:name="_Hlk146702818"/>
       <w:r>
         <w:t>05</w:t>
       </w:r>
@@ -203,8 +206,15 @@
       <w:r>
         <w:t>4</w:t>
       </w:r>
+      <w:bookmarkEnd w:id="0"/>
       <w:r>
         <w:t>.</w:t>
+      </w:r>
+      <w:r>
+        <w:t xml:space="preserve"> </w:t>
+      </w:r>
+      <w:r>
+        <w:t>I was not given a quality assignment to be done which could have enhanced my skill-set. Therefore, I want to discontinue my internship in industry and would like to do a full time dissertation at the institute.</w:t>
       </w:r>
     </w:p>
     <w:p/>
@@ -311,9 +321,11 @@
       <w:r>
         <w:t xml:space="preserve">     Head, </w:t>
       </w:r>
+      <w:proofErr w:type="spellStart"/>
       <w:r>
         <w:t>DoCSE</w:t>
       </w:r>
+      <w:proofErr w:type="spellEnd"/>
     </w:p>
     <w:p/>
     <w:sectPr>
@@ -328,7 +340,7 @@
 </file>
 
 <file path=word/endnotes.xml><?xml version="1.0" encoding="utf-8"?>
-<w:endnotes xmlns:wpc="http://schemas.microsoft.com/office/word/2010/wordprocessingCanvas" xmlns:cx="http://schemas.microsoft.com/office/drawing/2014/chartex" xmlns:cx1="http://schemas.microsoft.com/office/drawing/2015/9/8/chartex" xmlns:cx2="http://schemas.microsoft.com/office/drawing/2015/10/21/chartex" xmlns:cx3="http://schemas.microsoft.com/office/drawing/2016/5/9/chartex" xmlns:cx4="http://schemas.microsoft.com/office/drawing/2016/5/10/chartex" xmlns:cx5="http://schemas.microsoft.com/office/drawing/2016/5/11/chartex" xmlns:cx6="http://schemas.microsoft.com/office/drawing/2016/5/12/chartex" xmlns:cx7="http://schemas.microsoft.com/office/drawing/2016/5/13/chartex" xmlns:cx8="http://schemas.microsoft.com/office/drawing/2016/5/14/chartex" xmlns:mc="http://schemas.openxmlformats.org/markup-compatibility/2006" xmlns:aink="http://schemas.microsoft.com/office/drawing/2016/ink" xmlns:am3d="http://schemas.microsoft.com/office/drawing/2017/model3d" xmlns:o="urn:schemas-microsoft-com:office:office" xmlns:oel="http://schemas.microsoft.com/office/2019/extlst" xmlns:r="http://schemas.openxmlformats.org/officeDocument/2006/relationships" xmlns:m="http://schemas.openxmlformats.org/officeDocument/2006/math" xmlns:v="urn:schemas-microsoft-com:vml" xmlns:wp14="http://schemas.microsoft.com/office/word/2010/wordprocessingDrawing" xmlns:wp="http://schemas.openxmlformats.org/drawingml/2006/wordprocessingDrawing" xmlns:w10="urn:schemas-microsoft-com:office:word" xmlns:w="http://schemas.openxmlformats.org/wordprocessingml/2006/main" xmlns:w14="http://schemas.microsoft.com/office/word/2010/wordml" xmlns:w15="http://schemas.microsoft.com/office/word/2012/wordml" xmlns:w16cex="http://schemas.microsoft.com/office/word/2018/wordml/cex" xmlns:w16cid="http://schemas.microsoft.com/office/word/2016/wordml/cid" xmlns:w16="http://schemas.microsoft.com/office/word/2018/wordml" xmlns:w16du="http://schemas.microsoft.com/office/word/2023/wordml/word16du" xmlns:w16sdtdh="http://schemas.microsoft.com/office/word/2020/wordml/sdtdatahash" xmlns:w16se="http://schemas.microsoft.com/office/word/2015/wordml/symex" xmlns:wpg="http://schemas.microsoft.com/office/word/2010/wordprocessingGroup" xmlns:wpi="http://schemas.microsoft.com/office/word/2010/wordprocessingInk" xmlns:wne="http://schemas.microsoft.com/office/word/2006/wordml" xmlns:wps="http://schemas.microsoft.com/office/word/2010/wordprocessingShape" mc:Ignorable="w14 w15 w16se w16cid w16 w16cex w16sdtdh wp14">
+<w:endnotes xmlns:wpc="http://schemas.microsoft.com/office/word/2010/wordprocessingCanvas" xmlns:cx="http://schemas.microsoft.com/office/drawing/2014/chartex" xmlns:cx1="http://schemas.microsoft.com/office/drawing/2015/9/8/chartex" xmlns:cx2="http://schemas.microsoft.com/office/drawing/2015/10/21/chartex" xmlns:cx3="http://schemas.microsoft.com/office/drawing/2016/5/9/chartex" xmlns:cx4="http://schemas.microsoft.com/office/drawing/2016/5/10/chartex" xmlns:cx5="http://schemas.microsoft.com/office/drawing/2016/5/11/chartex" xmlns:cx6="http://schemas.microsoft.com/office/drawing/2016/5/12/chartex" xmlns:cx7="http://schemas.microsoft.com/office/drawing/2016/5/13/chartex" xmlns:cx8="http://schemas.microsoft.com/office/drawing/2016/5/14/chartex" xmlns:mc="http://schemas.openxmlformats.org/markup-compatibility/2006" xmlns:aink="http://schemas.microsoft.com/office/drawing/2016/ink" xmlns:am3d="http://schemas.microsoft.com/office/drawing/2017/model3d" xmlns:o="urn:schemas-microsoft-com:office:office" xmlns:oel="http://schemas.microsoft.com/office/2019/extlst" xmlns:r="http://schemas.openxmlformats.org/officeDocument/2006/relationships" xmlns:m="http://schemas.openxmlformats.org/officeDocument/2006/math" xmlns:v="urn:schemas-microsoft-com:vml" xmlns:wp14="http://schemas.microsoft.com/office/word/2010/wordprocessingDrawing" xmlns:wp="http://schemas.openxmlformats.org/drawingml/2006/wordprocessingDrawing" xmlns:w10="urn:schemas-microsoft-com:office:word" xmlns:w="http://schemas.openxmlformats.org/wordprocessingml/2006/main" xmlns:w14="http://schemas.microsoft.com/office/word/2010/wordml" xmlns:w15="http://schemas.microsoft.com/office/word/2012/wordml" xmlns:w16cex="http://schemas.microsoft.com/office/word/2018/wordml/cex" xmlns:w16cid="http://schemas.microsoft.com/office/word/2016/wordml/cid" xmlns:w16="http://schemas.microsoft.com/office/word/2018/wordml" xmlns:w16sdtdh="http://schemas.microsoft.com/office/word/2020/wordml/sdtdatahash" xmlns:w16se="http://schemas.microsoft.com/office/word/2015/wordml/symex" xmlns:wpg="http://schemas.microsoft.com/office/word/2010/wordprocessingGroup" xmlns:wpi="http://schemas.microsoft.com/office/word/2010/wordprocessingInk" xmlns:wne="http://schemas.microsoft.com/office/word/2006/wordml" xmlns:wps="http://schemas.microsoft.com/office/word/2010/wordprocessingShape" mc:Ignorable="w14 w15 w16se w16cid w16 w16cex w16sdtdh wp14">
   <w:endnote w:type="separator" w:id="-1">
     <w:p>
       <w:pPr>
@@ -353,7 +365,7 @@
 </file>
 
 <file path=word/footnotes.xml><?xml version="1.0" encoding="utf-8"?>
-<w:footnotes xmlns:wpc="http://schemas.microsoft.com/office/word/2010/wordprocessingCanvas" xmlns:cx="http://schemas.microsoft.com/office/drawing/2014/chartex" xmlns:cx1="http://schemas.microsoft.com/office/drawing/2015/9/8/chartex" xmlns:cx2="http://schemas.microsoft.com/office/drawing/2015/10/21/chartex" xmlns:cx3="http://schemas.microsoft.com/office/drawing/2016/5/9/chartex" xmlns:cx4="http://schemas.microsoft.com/office/drawing/2016/5/10/chartex" xmlns:cx5="http://schemas.microsoft.com/office/drawing/2016/5/11/chartex" xmlns:cx6="http://schemas.microsoft.com/office/drawing/2016/5/12/chartex" xmlns:cx7="http://schemas.microsoft.com/office/drawing/2016/5/13/chartex" xmlns:cx8="http://schemas.microsoft.com/office/drawing/2016/5/14/chartex" xmlns:mc="http://schemas.openxmlformats.org/markup-compatibility/2006" xmlns:aink="http://schemas.microsoft.com/office/drawing/2016/ink" xmlns:am3d="http://schemas.microsoft.com/office/drawing/2017/model3d" xmlns:o="urn:schemas-microsoft-com:office:office" xmlns:oel="http://schemas.microsoft.com/office/2019/extlst" xmlns:r="http://schemas.openxmlformats.org/officeDocument/2006/relationships" xmlns:m="http://schemas.openxmlformats.org/officeDocument/2006/math" xmlns:v="urn:schemas-microsoft-com:vml" xmlns:wp14="http://schemas.microsoft.com/office/word/2010/wordprocessingDrawing" xmlns:wp="http://schemas.openxmlformats.org/drawingml/2006/wordprocessingDrawing" xmlns:w10="urn:schemas-microsoft-com:office:word" xmlns:w="http://schemas.openxmlformats.org/wordprocessingml/2006/main" xmlns:w14="http://schemas.microsoft.com/office/word/2010/wordml" xmlns:w15="http://schemas.microsoft.com/office/word/2012/wordml" xmlns:w16cex="http://schemas.microsoft.com/office/word/2018/wordml/cex" xmlns:w16cid="http://schemas.microsoft.com/office/word/2016/wordml/cid" xmlns:w16="http://schemas.microsoft.com/office/word/2018/wordml" xmlns:w16du="http://schemas.microsoft.com/office/word/2023/wordml/word16du" xmlns:w16sdtdh="http://schemas.microsoft.com/office/word/2020/wordml/sdtdatahash" xmlns:w16se="http://schemas.microsoft.com/office/word/2015/wordml/symex" xmlns:wpg="http://schemas.microsoft.com/office/word/2010/wordprocessingGroup" xmlns:wpi="http://schemas.microsoft.com/office/word/2010/wordprocessingInk" xmlns:wne="http://schemas.microsoft.com/office/word/2006/wordml" xmlns:wps="http://schemas.microsoft.com/office/word/2010/wordprocessingShape" mc:Ignorable="w14 w15 w16se w16cid w16 w16cex w16sdtdh wp14">
+<w:footnotes xmlns:wpc="http://schemas.microsoft.com/office/word/2010/wordprocessingCanvas" xmlns:cx="http://schemas.microsoft.com/office/drawing/2014/chartex" xmlns:cx1="http://schemas.microsoft.com/office/drawing/2015/9/8/chartex" xmlns:cx2="http://schemas.microsoft.com/office/drawing/2015/10/21/chartex" xmlns:cx3="http://schemas.microsoft.com/office/drawing/2016/5/9/chartex" xmlns:cx4="http://schemas.microsoft.com/office/drawing/2016/5/10/chartex" xmlns:cx5="http://schemas.microsoft.com/office/drawing/2016/5/11/chartex" xmlns:cx6="http://schemas.microsoft.com/office/drawing/2016/5/12/chartex" xmlns:cx7="http://schemas.microsoft.com/office/drawing/2016/5/13/chartex" xmlns:cx8="http://schemas.microsoft.com/office/drawing/2016/5/14/chartex" xmlns:mc="http://schemas.openxmlformats.org/markup-compatibility/2006" xmlns:aink="http://schemas.microsoft.com/office/drawing/2016/ink" xmlns:am3d="http://schemas.microsoft.com/office/drawing/2017/model3d" xmlns:o="urn:schemas-microsoft-com:office:office" xmlns:oel="http://schemas.microsoft.com/office/2019/extlst" xmlns:r="http://schemas.openxmlformats.org/officeDocument/2006/relationships" xmlns:m="http://schemas.openxmlformats.org/officeDocument/2006/math" xmlns:v="urn:schemas-microsoft-com:vml" xmlns:wp14="http://schemas.microsoft.com/office/word/2010/wordprocessingDrawing" xmlns:wp="http://schemas.openxmlformats.org/drawingml/2006/wordprocessingDrawing" xmlns:w10="urn:schemas-microsoft-com:office:word" xmlns:w="http://schemas.openxmlformats.org/wordprocessingml/2006/main" xmlns:w14="http://schemas.microsoft.com/office/word/2010/wordml" xmlns:w15="http://schemas.microsoft.com/office/word/2012/wordml" xmlns:w16cex="http://schemas.microsoft.com/office/word/2018/wordml/cex" xmlns:w16cid="http://schemas.microsoft.com/office/word/2016/wordml/cid" xmlns:w16="http://schemas.microsoft.com/office/word/2018/wordml" xmlns:w16sdtdh="http://schemas.microsoft.com/office/word/2020/wordml/sdtdatahash" xmlns:w16se="http://schemas.microsoft.com/office/word/2015/wordml/symex" xmlns:wpg="http://schemas.microsoft.com/office/word/2010/wordprocessingGroup" xmlns:wpi="http://schemas.microsoft.com/office/word/2010/wordprocessingInk" xmlns:wne="http://schemas.microsoft.com/office/word/2006/wordml" xmlns:wps="http://schemas.microsoft.com/office/word/2010/wordprocessingShape" mc:Ignorable="w14 w15 w16se w16cid w16 w16cex w16sdtdh wp14">
   <w:footnote w:type="separator" w:id="-1">
     <w:p>
       <w:pPr>
@@ -378,7 +390,7 @@
 </file>
 
 <file path=word/header1.xml><?xml version="1.0" encoding="utf-8"?>
-<w:hdr xmlns:wpc="http://schemas.microsoft.com/office/word/2010/wordprocessingCanvas" xmlns:cx="http://schemas.microsoft.com/office/drawing/2014/chartex" xmlns:cx1="http://schemas.microsoft.com/office/drawing/2015/9/8/chartex" xmlns:cx2="http://schemas.microsoft.com/office/drawing/2015/10/21/chartex" xmlns:cx3="http://schemas.microsoft.com/office/drawing/2016/5/9/chartex" xmlns:cx4="http://schemas.microsoft.com/office/drawing/2016/5/10/chartex" xmlns:cx5="http://schemas.microsoft.com/office/drawing/2016/5/11/chartex" xmlns:cx6="http://schemas.microsoft.com/office/drawing/2016/5/12/chartex" xmlns:cx7="http://schemas.microsoft.com/office/drawing/2016/5/13/chartex" xmlns:cx8="http://schemas.microsoft.com/office/drawing/2016/5/14/chartex" xmlns:mc="http://schemas.openxmlformats.org/markup-compatibility/2006" xmlns:aink="http://schemas.microsoft.com/office/drawing/2016/ink" xmlns:am3d="http://schemas.microsoft.com/office/drawing/2017/model3d" xmlns:o="urn:schemas-microsoft-com:office:office" xmlns:oel="http://schemas.microsoft.com/office/2019/extlst" xmlns:r="http://schemas.openxmlformats.org/officeDocument/2006/relationships" xmlns:m="http://schemas.openxmlformats.org/officeDocument/2006/math" xmlns:v="urn:schemas-microsoft-com:vml" xmlns:wp14="http://schemas.microsoft.com/office/word/2010/wordprocessingDrawing" xmlns:wp="http://schemas.openxmlformats.org/drawingml/2006/wordprocessingDrawing" xmlns:w10="urn:schemas-microsoft-com:office:word" xmlns:w="http://schemas.openxmlformats.org/wordprocessingml/2006/main" xmlns:w14="http://schemas.microsoft.com/office/word/2010/wordml" xmlns:w15="http://schemas.microsoft.com/office/word/2012/wordml" xmlns:w16cex="http://schemas.microsoft.com/office/word/2018/wordml/cex" xmlns:w16cid="http://schemas.microsoft.com/office/word/2016/wordml/cid" xmlns:w16="http://schemas.microsoft.com/office/word/2018/wordml" xmlns:w16du="http://schemas.microsoft.com/office/word/2023/wordml/word16du" xmlns:w16sdtdh="http://schemas.microsoft.com/office/word/2020/wordml/sdtdatahash" xmlns:w16se="http://schemas.microsoft.com/office/word/2015/wordml/symex" xmlns:wpg="http://schemas.microsoft.com/office/word/2010/wordprocessingGroup" xmlns:wpi="http://schemas.microsoft.com/office/word/2010/wordprocessingInk" xmlns:wne="http://schemas.microsoft.com/office/word/2006/wordml" xmlns:wps="http://schemas.microsoft.com/office/word/2010/wordprocessingShape" mc:Ignorable="w14 w15 w16se w16cid w16 w16cex w16sdtdh wp14">
+<w:hdr xmlns:wpc="http://schemas.microsoft.com/office/word/2010/wordprocessingCanvas" xmlns:cx="http://schemas.microsoft.com/office/drawing/2014/chartex" xmlns:cx1="http://schemas.microsoft.com/office/drawing/2015/9/8/chartex" xmlns:cx2="http://schemas.microsoft.com/office/drawing/2015/10/21/chartex" xmlns:cx3="http://schemas.microsoft.com/office/drawing/2016/5/9/chartex" xmlns:cx4="http://schemas.microsoft.com/office/drawing/2016/5/10/chartex" xmlns:cx5="http://schemas.microsoft.com/office/drawing/2016/5/11/chartex" xmlns:cx6="http://schemas.microsoft.com/office/drawing/2016/5/12/chartex" xmlns:cx7="http://schemas.microsoft.com/office/drawing/2016/5/13/chartex" xmlns:cx8="http://schemas.microsoft.com/office/drawing/2016/5/14/chartex" xmlns:mc="http://schemas.openxmlformats.org/markup-compatibility/2006" xmlns:aink="http://schemas.microsoft.com/office/drawing/2016/ink" xmlns:am3d="http://schemas.microsoft.com/office/drawing/2017/model3d" xmlns:o="urn:schemas-microsoft-com:office:office" xmlns:oel="http://schemas.microsoft.com/office/2019/extlst" xmlns:r="http://schemas.openxmlformats.org/officeDocument/2006/relationships" xmlns:m="http://schemas.openxmlformats.org/officeDocument/2006/math" xmlns:v="urn:schemas-microsoft-com:vml" xmlns:wp14="http://schemas.microsoft.com/office/word/2010/wordprocessingDrawing" xmlns:wp="http://schemas.openxmlformats.org/drawingml/2006/wordprocessingDrawing" xmlns:w10="urn:schemas-microsoft-com:office:word" xmlns:w="http://schemas.openxmlformats.org/wordprocessingml/2006/main" xmlns:w14="http://schemas.microsoft.com/office/word/2010/wordml" xmlns:w15="http://schemas.microsoft.com/office/word/2012/wordml" xmlns:w16cex="http://schemas.microsoft.com/office/word/2018/wordml/cex" xmlns:w16cid="http://schemas.microsoft.com/office/word/2016/wordml/cid" xmlns:w16="http://schemas.microsoft.com/office/word/2018/wordml" xmlns:w16sdtdh="http://schemas.microsoft.com/office/word/2020/wordml/sdtdatahash" xmlns:w16se="http://schemas.microsoft.com/office/word/2015/wordml/symex" xmlns:wpg="http://schemas.microsoft.com/office/word/2010/wordprocessingGroup" xmlns:wpi="http://schemas.microsoft.com/office/word/2010/wordprocessingInk" xmlns:wne="http://schemas.microsoft.com/office/word/2006/wordml" xmlns:wps="http://schemas.microsoft.com/office/word/2010/wordprocessingShape" mc:Ignorable="w14 w15 w16se w16cid w16 w16cex w16sdtdh wp14">
   <w:p>
     <w:pPr>
       <w:pStyle w:val="Heading3"/>
@@ -393,8 +405,8 @@
         <w:u w:val="single"/>
       </w:rPr>
     </w:pPr>
-    <w:bookmarkStart w:id="0" w:name="_zdyu6aw991d7" w:colFirst="0" w:colLast="0"/>
-    <w:bookmarkEnd w:id="0"/>
+    <w:bookmarkStart w:id="1" w:name="_zdyu6aw991d7" w:colFirst="0" w:colLast="0"/>
+    <w:bookmarkEnd w:id="1"/>
     <w:r>
       <w:rPr>
         <w:b/>
@@ -994,6 +1006,50 @@
       <w:szCs w:val="30"/>
     </w:rPr>
   </w:style>
+  <w:style w:type="paragraph" w:styleId="Header">
+    <w:name w:val="header"/>
+    <w:basedOn w:val="Normal"/>
+    <w:link w:val="HeaderChar"/>
+    <w:uiPriority w:val="99"/>
+    <w:unhideWhenUsed/>
+    <w:rsid w:val="006A69B3"/>
+    <w:pPr>
+      <w:tabs>
+        <w:tab w:val="center" w:pos="4513"/>
+        <w:tab w:val="right" w:pos="9026"/>
+      </w:tabs>
+      <w:spacing w:line="240" w:lineRule="auto"/>
+    </w:pPr>
+  </w:style>
+  <w:style w:type="character" w:customStyle="1" w:styleId="HeaderChar">
+    <w:name w:val="Header Char"/>
+    <w:basedOn w:val="DefaultParagraphFont"/>
+    <w:link w:val="Header"/>
+    <w:uiPriority w:val="99"/>
+    <w:rsid w:val="006A69B3"/>
+  </w:style>
+  <w:style w:type="paragraph" w:styleId="Footer">
+    <w:name w:val="footer"/>
+    <w:basedOn w:val="Normal"/>
+    <w:link w:val="FooterChar"/>
+    <w:uiPriority w:val="99"/>
+    <w:unhideWhenUsed/>
+    <w:rsid w:val="006A69B3"/>
+    <w:pPr>
+      <w:tabs>
+        <w:tab w:val="center" w:pos="4513"/>
+        <w:tab w:val="right" w:pos="9026"/>
+      </w:tabs>
+      <w:spacing w:line="240" w:lineRule="auto"/>
+    </w:pPr>
+  </w:style>
+  <w:style w:type="character" w:customStyle="1" w:styleId="FooterChar">
+    <w:name w:val="Footer Char"/>
+    <w:basedOn w:val="DefaultParagraphFont"/>
+    <w:link w:val="Footer"/>
+    <w:uiPriority w:val="99"/>
+    <w:rsid w:val="006A69B3"/>
+  </w:style>
 </w:styles>
 </file>
 
